--- a/Day 5 - Java training - 17-07-2025.docx
+++ b/Day 5 - Java training - 17-07-2025.docx
@@ -150,6 +150,7 @@
           <w:szCs w:val="28"/>
         </w:rPr>
       </w:pPr>
+      <w:proofErr w:type="gramStart"/>
       <w:r>
         <w:rPr>
           <w:b/>
@@ -159,6 +160,7 @@
         </w:rPr>
         <w:t>Inheritance :</w:t>
       </w:r>
+      <w:proofErr w:type="gramEnd"/>
     </w:p>
     <w:p>
       <w:pPr>
@@ -350,6 +352,7 @@
         <w:t xml:space="preserve"> </w:t>
       </w:r>
       <w:proofErr w:type="spellStart"/>
+      <w:proofErr w:type="gramStart"/>
       <w:r>
         <w:rPr>
           <w:sz w:val="28"/>
@@ -365,6 +368,7 @@
         </w:rPr>
         <w:t>{</w:t>
       </w:r>
+      <w:proofErr w:type="gramEnd"/>
     </w:p>
     <w:p>
       <w:pPr>
@@ -502,7 +506,23 @@
           <w:sz w:val="28"/>
           <w:szCs w:val="28"/>
         </w:rPr>
-        <w:t xml:space="preserve">Single inheritance : one super class and one sub class </w:t>
+        <w:t xml:space="preserve">Single </w:t>
+      </w:r>
+      <w:proofErr w:type="gramStart"/>
+      <w:r>
+        <w:rPr>
+          <w:sz w:val="28"/>
+          <w:szCs w:val="28"/>
+        </w:rPr>
+        <w:t>inheritance :</w:t>
+      </w:r>
+      <w:proofErr w:type="gramEnd"/>
+      <w:r>
+        <w:rPr>
+          <w:sz w:val="28"/>
+          <w:szCs w:val="28"/>
+        </w:rPr>
+        <w:t xml:space="preserve"> one super class and one sub class </w:t>
       </w:r>
     </w:p>
     <w:p>
@@ -534,7 +554,23 @@
           <w:sz w:val="28"/>
           <w:szCs w:val="28"/>
         </w:rPr>
-        <w:t>class B extends A{}</w:t>
+        <w:t xml:space="preserve">class B extends </w:t>
+      </w:r>
+      <w:proofErr w:type="gramStart"/>
+      <w:r>
+        <w:rPr>
+          <w:sz w:val="28"/>
+          <w:szCs w:val="28"/>
+        </w:rPr>
+        <w:t>A{</w:t>
+      </w:r>
+      <w:proofErr w:type="gramEnd"/>
+      <w:r>
+        <w:rPr>
+          <w:sz w:val="28"/>
+          <w:szCs w:val="28"/>
+        </w:rPr>
+        <w:t>}</w:t>
       </w:r>
     </w:p>
     <w:p>
@@ -554,7 +590,23 @@
           <w:sz w:val="28"/>
           <w:szCs w:val="28"/>
         </w:rPr>
-        <w:t>Multilevel inheritance : one super class and n number of class classes connected one by one</w:t>
+        <w:t xml:space="preserve">Multilevel </w:t>
+      </w:r>
+      <w:proofErr w:type="gramStart"/>
+      <w:r>
+        <w:rPr>
+          <w:sz w:val="28"/>
+          <w:szCs w:val="28"/>
+        </w:rPr>
+        <w:t>inheritance :</w:t>
+      </w:r>
+      <w:proofErr w:type="gramEnd"/>
+      <w:r>
+        <w:rPr>
+          <w:sz w:val="28"/>
+          <w:szCs w:val="28"/>
+        </w:rPr>
+        <w:t xml:space="preserve"> one super class and n number of class classes connected one by one</w:t>
       </w:r>
     </w:p>
     <w:p>
@@ -586,7 +638,23 @@
           <w:sz w:val="28"/>
           <w:szCs w:val="28"/>
         </w:rPr>
-        <w:t>class B extends A{}</w:t>
+        <w:t xml:space="preserve">class B extends </w:t>
+      </w:r>
+      <w:proofErr w:type="gramStart"/>
+      <w:r>
+        <w:rPr>
+          <w:sz w:val="28"/>
+          <w:szCs w:val="28"/>
+        </w:rPr>
+        <w:t>A{</w:t>
+      </w:r>
+      <w:proofErr w:type="gramEnd"/>
+      <w:r>
+        <w:rPr>
+          <w:sz w:val="28"/>
+          <w:szCs w:val="28"/>
+        </w:rPr>
+        <w:t>}</w:t>
       </w:r>
     </w:p>
     <w:p>
@@ -602,7 +670,23 @@
           <w:sz w:val="28"/>
           <w:szCs w:val="28"/>
         </w:rPr>
-        <w:t>class C extends B{}</w:t>
+        <w:t xml:space="preserve">class C extends </w:t>
+      </w:r>
+      <w:proofErr w:type="gramStart"/>
+      <w:r>
+        <w:rPr>
+          <w:sz w:val="28"/>
+          <w:szCs w:val="28"/>
+        </w:rPr>
+        <w:t>B{</w:t>
+      </w:r>
+      <w:proofErr w:type="gramEnd"/>
+      <w:r>
+        <w:rPr>
+          <w:sz w:val="28"/>
+          <w:szCs w:val="28"/>
+        </w:rPr>
+        <w:t>}</w:t>
       </w:r>
     </w:p>
     <w:p>
@@ -622,7 +706,23 @@
           <w:sz w:val="28"/>
           <w:szCs w:val="28"/>
         </w:rPr>
-        <w:t xml:space="preserve">Hierarchical inheritance : one super class and n number of sub classes connected directly to super class </w:t>
+        <w:t xml:space="preserve">Hierarchical </w:t>
+      </w:r>
+      <w:proofErr w:type="gramStart"/>
+      <w:r>
+        <w:rPr>
+          <w:sz w:val="28"/>
+          <w:szCs w:val="28"/>
+        </w:rPr>
+        <w:t>inheritance :</w:t>
+      </w:r>
+      <w:proofErr w:type="gramEnd"/>
+      <w:r>
+        <w:rPr>
+          <w:sz w:val="28"/>
+          <w:szCs w:val="28"/>
+        </w:rPr>
+        <w:t xml:space="preserve"> one super class and n number of sub classes connected directly to super class </w:t>
       </w:r>
     </w:p>
     <w:p>
@@ -654,7 +754,23 @@
           <w:sz w:val="28"/>
           <w:szCs w:val="28"/>
         </w:rPr>
-        <w:t>class B extends A{}</w:t>
+        <w:t xml:space="preserve">class B extends </w:t>
+      </w:r>
+      <w:proofErr w:type="gramStart"/>
+      <w:r>
+        <w:rPr>
+          <w:sz w:val="28"/>
+          <w:szCs w:val="28"/>
+        </w:rPr>
+        <w:t>A{</w:t>
+      </w:r>
+      <w:proofErr w:type="gramEnd"/>
+      <w:r>
+        <w:rPr>
+          <w:sz w:val="28"/>
+          <w:szCs w:val="28"/>
+        </w:rPr>
+        <w:t>}</w:t>
       </w:r>
     </w:p>
     <w:p>
@@ -670,7 +786,23 @@
           <w:sz w:val="28"/>
           <w:szCs w:val="28"/>
         </w:rPr>
-        <w:t>class C extends A{}</w:t>
+        <w:t xml:space="preserve">class C extends </w:t>
+      </w:r>
+      <w:proofErr w:type="gramStart"/>
+      <w:r>
+        <w:rPr>
+          <w:sz w:val="28"/>
+          <w:szCs w:val="28"/>
+        </w:rPr>
+        <w:t>A{</w:t>
+      </w:r>
+      <w:proofErr w:type="gramEnd"/>
+      <w:r>
+        <w:rPr>
+          <w:sz w:val="28"/>
+          <w:szCs w:val="28"/>
+        </w:rPr>
+        <w:t>}</w:t>
       </w:r>
     </w:p>
     <w:p>
@@ -690,7 +822,23 @@
           <w:sz w:val="28"/>
           <w:szCs w:val="28"/>
         </w:rPr>
-        <w:t xml:space="preserve">Multiple inheritance : more than one super class and one sub class </w:t>
+        <w:t xml:space="preserve">Multiple </w:t>
+      </w:r>
+      <w:proofErr w:type="gramStart"/>
+      <w:r>
+        <w:rPr>
+          <w:sz w:val="28"/>
+          <w:szCs w:val="28"/>
+        </w:rPr>
+        <w:t>inheritance :</w:t>
+      </w:r>
+      <w:proofErr w:type="gramEnd"/>
+      <w:r>
+        <w:rPr>
+          <w:sz w:val="28"/>
+          <w:szCs w:val="28"/>
+        </w:rPr>
+        <w:t xml:space="preserve"> more than one super class and one sub class </w:t>
       </w:r>
     </w:p>
     <w:p>
@@ -746,7 +894,25 @@
           <w:szCs w:val="28"/>
           <w:highlight w:val="yellow"/>
         </w:rPr>
-        <w:t>extends A,B{}</w:t>
+        <w:t xml:space="preserve">extends </w:t>
+      </w:r>
+      <w:proofErr w:type="gramStart"/>
+      <w:r>
+        <w:rPr>
+          <w:sz w:val="28"/>
+          <w:szCs w:val="28"/>
+          <w:highlight w:val="yellow"/>
+        </w:rPr>
+        <w:t>A,B</w:t>
+      </w:r>
+      <w:proofErr w:type="gramEnd"/>
+      <w:r>
+        <w:rPr>
+          <w:sz w:val="28"/>
+          <w:szCs w:val="28"/>
+          <w:highlight w:val="yellow"/>
+        </w:rPr>
+        <w:t>{}</w:t>
       </w:r>
       <w:r>
         <w:rPr>
@@ -754,7 +920,38 @@
           <w:szCs w:val="28"/>
         </w:rPr>
         <w:tab/>
-        <w:t xml:space="preserve">error : Java doesn’t supper multiple inheritance it support using interface concept. </w:t>
+      </w:r>
+      <w:proofErr w:type="gramStart"/>
+      <w:r>
+        <w:rPr>
+          <w:sz w:val="28"/>
+          <w:szCs w:val="28"/>
+        </w:rPr>
+        <w:t>error :</w:t>
+      </w:r>
+      <w:proofErr w:type="gramEnd"/>
+      <w:r>
+        <w:rPr>
+          <w:sz w:val="28"/>
+          <w:szCs w:val="28"/>
+        </w:rPr>
+        <w:t xml:space="preserve"> Java doesn’t supper multiple inheritance it </w:t>
+      </w:r>
+      <w:proofErr w:type="gramStart"/>
+      <w:r>
+        <w:rPr>
+          <w:sz w:val="28"/>
+          <w:szCs w:val="28"/>
+        </w:rPr>
+        <w:t>support</w:t>
+      </w:r>
+      <w:proofErr w:type="gramEnd"/>
+      <w:r>
+        <w:rPr>
+          <w:sz w:val="28"/>
+          <w:szCs w:val="28"/>
+        </w:rPr>
+        <w:t xml:space="preserve"> using interface concept. </w:t>
       </w:r>
     </w:p>
     <w:p>
@@ -896,6 +1093,7 @@
         <w:t xml:space="preserve">is </w:t>
       </w:r>
       <w:proofErr w:type="spellStart"/>
+      <w:proofErr w:type="gramStart"/>
       <w:r>
         <w:rPr>
           <w:sz w:val="28"/>
@@ -904,6 +1102,7 @@
         <w:t>a</w:t>
       </w:r>
       <w:proofErr w:type="spellEnd"/>
+      <w:proofErr w:type="gramEnd"/>
       <w:r>
         <w:rPr>
           <w:sz w:val="28"/>
@@ -942,6 +1141,7 @@
         <w:t xml:space="preserve">has </w:t>
       </w:r>
       <w:proofErr w:type="spellStart"/>
+      <w:proofErr w:type="gramStart"/>
       <w:r>
         <w:rPr>
           <w:sz w:val="28"/>
@@ -950,6 +1150,7 @@
         <w:t>a</w:t>
       </w:r>
       <w:proofErr w:type="spellEnd"/>
+      <w:proofErr w:type="gramEnd"/>
       <w:r>
         <w:rPr>
           <w:sz w:val="28"/>
@@ -994,7 +1195,14 @@
           <w:sz w:val="28"/>
           <w:szCs w:val="28"/>
         </w:rPr>
-        <w:t>Class Employee {</w:t>
+        <w:t>c</w:t>
+      </w:r>
+      <w:r>
+        <w:rPr>
+          <w:sz w:val="28"/>
+          <w:szCs w:val="28"/>
+        </w:rPr>
+        <w:t>lass Employee {</w:t>
       </w:r>
     </w:p>
     <w:p>
@@ -1013,14 +1221,30 @@
         <w:tab/>
       </w:r>
       <w:proofErr w:type="spellStart"/>
-      <w:r>
-        <w:rPr>
-          <w:sz w:val="28"/>
-          <w:szCs w:val="28"/>
-        </w:rPr>
-        <w:t>Id,name,salary</w:t>
+      <w:proofErr w:type="gramStart"/>
+      <w:r>
+        <w:rPr>
+          <w:sz w:val="28"/>
+          <w:szCs w:val="28"/>
+        </w:rPr>
+        <w:t>Id,name</w:t>
+      </w:r>
+      <w:proofErr w:type="gramEnd"/>
+      <w:r>
+        <w:rPr>
+          <w:sz w:val="28"/>
+          <w:szCs w:val="28"/>
+        </w:rPr>
+        <w:t>,salary</w:t>
       </w:r>
       <w:proofErr w:type="spellEnd"/>
+      <w:r>
+        <w:rPr>
+          <w:sz w:val="28"/>
+          <w:szCs w:val="28"/>
+        </w:rPr>
+        <w:t xml:space="preserve"> (private) </w:t>
+      </w:r>
     </w:p>
     <w:p>
       <w:pPr>
@@ -1052,7 +1276,23 @@
           <w:sz w:val="28"/>
           <w:szCs w:val="28"/>
         </w:rPr>
-        <w:t xml:space="preserve"> = new Scanner(System.in);</w:t>
+        <w:t xml:space="preserve"> = new </w:t>
+      </w:r>
+      <w:proofErr w:type="gramStart"/>
+      <w:r>
+        <w:rPr>
+          <w:sz w:val="28"/>
+          <w:szCs w:val="28"/>
+        </w:rPr>
+        <w:t>Scanner(</w:t>
+      </w:r>
+      <w:proofErr w:type="gramEnd"/>
+      <w:r>
+        <w:rPr>
+          <w:sz w:val="28"/>
+          <w:szCs w:val="28"/>
+        </w:rPr>
+        <w:t>System.in);</w:t>
       </w:r>
     </w:p>
     <w:p>
@@ -1069,13 +1309,23 @@
           <w:szCs w:val="28"/>
         </w:rPr>
         <w:tab/>
-      </w:r>
-      <w:r>
-        <w:rPr>
-          <w:sz w:val="28"/>
-          <w:szCs w:val="28"/>
-        </w:rPr>
-        <w:t>Address add =new Address();</w:t>
+        <w:t xml:space="preserve">Address add =new </w:t>
+      </w:r>
+      <w:proofErr w:type="gramStart"/>
+      <w:r>
+        <w:rPr>
+          <w:sz w:val="28"/>
+          <w:szCs w:val="28"/>
+        </w:rPr>
+        <w:t>Address(</w:t>
+      </w:r>
+      <w:proofErr w:type="gramEnd"/>
+      <w:r>
+        <w:rPr>
+          <w:sz w:val="28"/>
+          <w:szCs w:val="28"/>
+        </w:rPr>
+        <w:t>);</w:t>
       </w:r>
     </w:p>
     <w:p>
@@ -1086,6 +1336,38 @@
           <w:szCs w:val="28"/>
         </w:rPr>
       </w:pPr>
+      <w:r>
+        <w:rPr>
+          <w:sz w:val="28"/>
+          <w:szCs w:val="28"/>
+        </w:rPr>
+        <w:tab/>
+      </w:r>
+      <w:proofErr w:type="spellStart"/>
+      <w:proofErr w:type="gramStart"/>
+      <w:r>
+        <w:rPr>
+          <w:sz w:val="28"/>
+          <w:szCs w:val="28"/>
+        </w:rPr>
+        <w:t>readEmployee</w:t>
+      </w:r>
+      <w:proofErr w:type="spellEnd"/>
+      <w:r>
+        <w:rPr>
+          <w:sz w:val="28"/>
+          <w:szCs w:val="28"/>
+        </w:rPr>
+        <w:t>(</w:t>
+      </w:r>
+      <w:proofErr w:type="gramEnd"/>
+      <w:r>
+        <w:rPr>
+          <w:sz w:val="28"/>
+          <w:szCs w:val="28"/>
+        </w:rPr>
+        <w:t>) {</w:t>
+      </w:r>
     </w:p>
     <w:p>
       <w:pPr>
@@ -1102,21 +1384,76 @@
         </w:rPr>
         <w:tab/>
       </w:r>
+      <w:r>
+        <w:rPr>
+          <w:sz w:val="28"/>
+          <w:szCs w:val="28"/>
+        </w:rPr>
+        <w:tab/>
+      </w:r>
+      <w:r>
+        <w:rPr>
+          <w:sz w:val="28"/>
+          <w:szCs w:val="28"/>
+        </w:rPr>
+        <w:t>enter the id, name, salary</w:t>
+      </w:r>
+    </w:p>
+    <w:p>
+      <w:pPr>
+        <w:ind w:left="720"/>
+        <w:rPr>
+          <w:sz w:val="28"/>
+          <w:szCs w:val="28"/>
+        </w:rPr>
+      </w:pPr>
+      <w:r>
+        <w:rPr>
+          <w:sz w:val="28"/>
+          <w:szCs w:val="28"/>
+        </w:rPr>
+        <w:tab/>
+      </w:r>
+      <w:r>
+        <w:rPr>
+          <w:sz w:val="28"/>
+          <w:szCs w:val="28"/>
+        </w:rPr>
+        <w:tab/>
+      </w:r>
       <w:proofErr w:type="spellStart"/>
-      <w:r>
-        <w:rPr>
-          <w:sz w:val="28"/>
-          <w:szCs w:val="28"/>
-        </w:rPr>
-        <w:t>readEmployee</w:t>
+      <w:proofErr w:type="gramStart"/>
+      <w:r>
+        <w:rPr>
+          <w:sz w:val="28"/>
+          <w:szCs w:val="28"/>
+        </w:rPr>
+        <w:t>add.readAdd</w:t>
       </w:r>
       <w:proofErr w:type="spellEnd"/>
-      <w:r>
-        <w:rPr>
-          <w:sz w:val="28"/>
-          <w:szCs w:val="28"/>
-        </w:rPr>
-        <w:t>() {</w:t>
+      <w:proofErr w:type="gramEnd"/>
+      <w:r>
+        <w:rPr>
+          <w:sz w:val="28"/>
+          <w:szCs w:val="28"/>
+        </w:rPr>
+        <w:t>();</w:t>
+      </w:r>
+    </w:p>
+    <w:p>
+      <w:pPr>
+        <w:ind w:left="720" w:firstLine="720"/>
+        <w:rPr>
+          <w:sz w:val="28"/>
+          <w:szCs w:val="28"/>
+        </w:rPr>
+      </w:pPr>
+      <w:r>
+        <w:rPr>
+          <w:sz w:val="28"/>
+          <w:szCs w:val="28"/>
+        </w:rPr>
+        <w:t>}</w:t>
       </w:r>
     </w:p>
     <w:p>
@@ -1134,6 +1471,33 @@
         </w:rPr>
         <w:tab/>
       </w:r>
+      <w:proofErr w:type="spellStart"/>
+      <w:proofErr w:type="gramStart"/>
+      <w:r>
+        <w:rPr>
+          <w:sz w:val="28"/>
+          <w:szCs w:val="28"/>
+        </w:rPr>
+        <w:t>disEmployee</w:t>
+      </w:r>
+      <w:proofErr w:type="spellEnd"/>
+      <w:r>
+        <w:rPr>
+          <w:sz w:val="28"/>
+          <w:szCs w:val="28"/>
+        </w:rPr>
+        <w:t>(){</w:t>
+      </w:r>
+      <w:proofErr w:type="gramEnd"/>
+    </w:p>
+    <w:p>
+      <w:pPr>
+        <w:ind w:left="720"/>
+        <w:rPr>
+          <w:sz w:val="28"/>
+          <w:szCs w:val="28"/>
+        </w:rPr>
+      </w:pPr>
       <w:r>
         <w:rPr>
           <w:sz w:val="28"/>
@@ -1141,6 +1505,39 @@
         </w:rPr>
         <w:tab/>
       </w:r>
+      <w:r>
+        <w:rPr>
+          <w:sz w:val="28"/>
+          <w:szCs w:val="28"/>
+        </w:rPr>
+        <w:tab/>
+        <w:t xml:space="preserve">display </w:t>
+      </w:r>
+      <w:proofErr w:type="spellStart"/>
+      <w:proofErr w:type="gramStart"/>
+      <w:r>
+        <w:rPr>
+          <w:sz w:val="28"/>
+          <w:szCs w:val="28"/>
+        </w:rPr>
+        <w:t>id,name</w:t>
+      </w:r>
+      <w:proofErr w:type="gramEnd"/>
+      <w:r>
+        <w:rPr>
+          <w:sz w:val="28"/>
+          <w:szCs w:val="28"/>
+        </w:rPr>
+        <w:t>,salary</w:t>
+      </w:r>
+      <w:proofErr w:type="spellEnd"/>
+      <w:r>
+        <w:rPr>
+          <w:sz w:val="28"/>
+          <w:szCs w:val="28"/>
+        </w:rPr>
+        <w:t xml:space="preserve"> </w:t>
+      </w:r>
     </w:p>
     <w:p>
       <w:pPr>
@@ -1165,14 +1562,16 @@
         <w:tab/>
       </w:r>
       <w:proofErr w:type="spellStart"/>
-      <w:r>
-        <w:rPr>
-          <w:sz w:val="28"/>
-          <w:szCs w:val="28"/>
-        </w:rPr>
-        <w:t>add.readAdd</w:t>
+      <w:proofErr w:type="gramStart"/>
+      <w:r>
+        <w:rPr>
+          <w:sz w:val="28"/>
+          <w:szCs w:val="28"/>
+        </w:rPr>
+        <w:t>add.disAdd</w:t>
       </w:r>
       <w:proofErr w:type="spellEnd"/>
+      <w:proofErr w:type="gramEnd"/>
       <w:r>
         <w:rPr>
           <w:sz w:val="28"/>
@@ -1210,6 +1609,68 @@
           <w:sz w:val="28"/>
           <w:szCs w:val="28"/>
         </w:rPr>
+        <w:t>}</w:t>
+      </w:r>
+    </w:p>
+    <w:p>
+      <w:pPr>
+        <w:ind w:left="720"/>
+        <w:rPr>
+          <w:sz w:val="28"/>
+          <w:szCs w:val="28"/>
+        </w:rPr>
+      </w:pPr>
+      <w:r>
+        <w:rPr>
+          <w:sz w:val="28"/>
+          <w:szCs w:val="28"/>
+        </w:rPr>
+        <w:t>c</w:t>
+      </w:r>
+      <w:r>
+        <w:rPr>
+          <w:sz w:val="28"/>
+          <w:szCs w:val="28"/>
+        </w:rPr>
+        <w:t xml:space="preserve">lass Manager </w:t>
+      </w:r>
+      <w:r>
+        <w:rPr>
+          <w:sz w:val="28"/>
+          <w:szCs w:val="28"/>
+        </w:rPr>
+        <w:t xml:space="preserve">extends </w:t>
+      </w:r>
+      <w:proofErr w:type="gramStart"/>
+      <w:r>
+        <w:rPr>
+          <w:sz w:val="28"/>
+          <w:szCs w:val="28"/>
+        </w:rPr>
+        <w:t>Employee</w:t>
+      </w:r>
+      <w:r>
+        <w:rPr>
+          <w:sz w:val="28"/>
+          <w:szCs w:val="28"/>
+        </w:rPr>
+        <w:t>{</w:t>
+      </w:r>
+      <w:proofErr w:type="gramEnd"/>
+    </w:p>
+    <w:p>
+      <w:pPr>
+        <w:ind w:left="720"/>
+        <w:rPr>
+          <w:sz w:val="28"/>
+          <w:szCs w:val="28"/>
+        </w:rPr>
+      </w:pPr>
+      <w:r>
+        <w:rPr>
+          <w:sz w:val="28"/>
+          <w:szCs w:val="28"/>
+        </w:rPr>
         <w:tab/>
       </w:r>
       <w:proofErr w:type="spellStart"/>
@@ -1218,7 +1679,7 @@
           <w:sz w:val="28"/>
           <w:szCs w:val="28"/>
         </w:rPr>
-        <w:t>disEmployee</w:t>
+        <w:t>numberOfEmp</w:t>
       </w:r>
       <w:proofErr w:type="spellEnd"/>
       <w:r>
@@ -1226,7 +1687,7 @@
           <w:sz w:val="28"/>
           <w:szCs w:val="28"/>
         </w:rPr>
-        <w:t>(){</w:t>
+        <w:t>;</w:t>
       </w:r>
     </w:p>
     <w:p>
@@ -1237,6 +1698,38 @@
           <w:szCs w:val="28"/>
         </w:rPr>
       </w:pPr>
+      <w:r>
+        <w:rPr>
+          <w:sz w:val="28"/>
+          <w:szCs w:val="28"/>
+        </w:rPr>
+        <w:tab/>
+      </w:r>
+      <w:proofErr w:type="spellStart"/>
+      <w:proofErr w:type="gramStart"/>
+      <w:r>
+        <w:rPr>
+          <w:sz w:val="28"/>
+          <w:szCs w:val="28"/>
+        </w:rPr>
+        <w:t>readManager</w:t>
+      </w:r>
+      <w:proofErr w:type="spellEnd"/>
+      <w:r>
+        <w:rPr>
+          <w:sz w:val="28"/>
+          <w:szCs w:val="28"/>
+        </w:rPr>
+        <w:t>(</w:t>
+      </w:r>
+      <w:proofErr w:type="gramEnd"/>
+      <w:r>
+        <w:rPr>
+          <w:sz w:val="28"/>
+          <w:szCs w:val="28"/>
+        </w:rPr>
+        <w:t>) {</w:t>
+      </w:r>
     </w:p>
     <w:p>
       <w:pPr>
@@ -1266,7 +1759,7 @@
           <w:sz w:val="28"/>
           <w:szCs w:val="28"/>
         </w:rPr>
-        <w:t>add.disAdd</w:t>
+        <w:t>numberOfEmp</w:t>
       </w:r>
       <w:proofErr w:type="spellEnd"/>
       <w:r>
@@ -1274,7 +1767,7 @@
           <w:sz w:val="28"/>
           <w:szCs w:val="28"/>
         </w:rPr>
-        <w:t>();</w:t>
+        <w:t xml:space="preserve"> value need receive </w:t>
       </w:r>
     </w:p>
     <w:p>
@@ -1308,6 +1801,31 @@
         </w:rPr>
         <w:tab/>
       </w:r>
+      <w:proofErr w:type="spellStart"/>
+      <w:proofErr w:type="gramStart"/>
+      <w:r>
+        <w:rPr>
+          <w:sz w:val="28"/>
+          <w:szCs w:val="28"/>
+        </w:rPr>
+        <w:t>disManager</w:t>
+      </w:r>
+      <w:proofErr w:type="spellEnd"/>
+      <w:r>
+        <w:rPr>
+          <w:sz w:val="28"/>
+          <w:szCs w:val="28"/>
+        </w:rPr>
+        <w:t>(</w:t>
+      </w:r>
+      <w:proofErr w:type="gramEnd"/>
+      <w:r>
+        <w:rPr>
+          <w:sz w:val="28"/>
+          <w:szCs w:val="28"/>
+        </w:rPr>
+        <w:t>) {</w:t>
+      </w:r>
     </w:p>
     <w:p>
       <w:pPr>
@@ -1322,6 +1840,46 @@
           <w:sz w:val="28"/>
           <w:szCs w:val="28"/>
         </w:rPr>
+        <w:tab/>
+      </w:r>
+      <w:r>
+        <w:rPr>
+          <w:sz w:val="28"/>
+          <w:szCs w:val="28"/>
+        </w:rPr>
+        <w:tab/>
+        <w:t xml:space="preserve">display number of </w:t>
+      </w:r>
+      <w:proofErr w:type="gramStart"/>
+      <w:r>
+        <w:rPr>
+          <w:sz w:val="28"/>
+          <w:szCs w:val="28"/>
+        </w:rPr>
+        <w:t>employee</w:t>
+      </w:r>
+      <w:proofErr w:type="gramEnd"/>
+      <w:r>
+        <w:rPr>
+          <w:sz w:val="28"/>
+          <w:szCs w:val="28"/>
+        </w:rPr>
+        <w:t xml:space="preserve"> </w:t>
+      </w:r>
+    </w:p>
+    <w:p>
+      <w:pPr>
+        <w:ind w:left="720" w:firstLine="720"/>
+        <w:rPr>
+          <w:sz w:val="28"/>
+          <w:szCs w:val="28"/>
+        </w:rPr>
+      </w:pPr>
+      <w:r>
+        <w:rPr>
+          <w:sz w:val="28"/>
+          <w:szCs w:val="28"/>
+        </w:rPr>
         <w:t>}</w:t>
       </w:r>
     </w:p>
@@ -1338,14 +1896,46 @@
           <w:sz w:val="28"/>
           <w:szCs w:val="28"/>
         </w:rPr>
-        <w:t xml:space="preserve">Class Manager </w:t>
-      </w:r>
-      <w:r>
-        <w:rPr>
-          <w:sz w:val="28"/>
-          <w:szCs w:val="28"/>
-        </w:rPr>
-        <w:t>extends Employee</w:t>
+        <w:t>}</w:t>
+      </w:r>
+    </w:p>
+    <w:p>
+      <w:pPr>
+        <w:ind w:firstLine="720"/>
+        <w:rPr>
+          <w:sz w:val="28"/>
+          <w:szCs w:val="28"/>
+        </w:rPr>
+      </w:pPr>
+      <w:r>
+        <w:rPr>
+          <w:sz w:val="28"/>
+          <w:szCs w:val="28"/>
+        </w:rPr>
+        <w:lastRenderedPageBreak/>
+        <w:t>c</w:t>
+      </w:r>
+      <w:r>
+        <w:rPr>
+          <w:sz w:val="28"/>
+          <w:szCs w:val="28"/>
+        </w:rPr>
+        <w:t xml:space="preserve">lass Developer </w:t>
+      </w:r>
+      <w:r>
+        <w:rPr>
+          <w:sz w:val="28"/>
+          <w:szCs w:val="28"/>
+        </w:rPr>
+        <w:t xml:space="preserve">extends </w:t>
+      </w:r>
+      <w:proofErr w:type="gramStart"/>
+      <w:r>
+        <w:rPr>
+          <w:sz w:val="28"/>
+          <w:szCs w:val="28"/>
+        </w:rPr>
+        <w:t>Employee</w:t>
       </w:r>
       <w:r>
         <w:rPr>
@@ -1354,6 +1944,7 @@
         </w:rPr>
         <w:t>{</w:t>
       </w:r>
+      <w:proofErr w:type="gramEnd"/>
     </w:p>
     <w:p>
       <w:pPr>
@@ -1376,7 +1967,7 @@
           <w:sz w:val="28"/>
           <w:szCs w:val="28"/>
         </w:rPr>
-        <w:t>numberOfEmp</w:t>
+        <w:t>projectName</w:t>
       </w:r>
       <w:proofErr w:type="spellEnd"/>
       <w:r>
@@ -1403,12 +1994,13 @@
         <w:tab/>
       </w:r>
       <w:proofErr w:type="spellStart"/>
-      <w:r>
-        <w:rPr>
-          <w:sz w:val="28"/>
-          <w:szCs w:val="28"/>
-        </w:rPr>
-        <w:t>readManager</w:t>
+      <w:proofErr w:type="gramStart"/>
+      <w:r>
+        <w:rPr>
+          <w:sz w:val="28"/>
+          <w:szCs w:val="28"/>
+        </w:rPr>
+        <w:t>readDev</w:t>
       </w:r>
       <w:proofErr w:type="spellEnd"/>
       <w:r>
@@ -1416,7 +2008,15 @@
           <w:sz w:val="28"/>
           <w:szCs w:val="28"/>
         </w:rPr>
-        <w:t>() {}</w:t>
+        <w:t>(</w:t>
+      </w:r>
+      <w:proofErr w:type="gramEnd"/>
+      <w:r>
+        <w:rPr>
+          <w:sz w:val="28"/>
+          <w:szCs w:val="28"/>
+        </w:rPr>
+        <w:t>) {</w:t>
       </w:r>
     </w:p>
     <w:p>
@@ -1434,21 +2034,121 @@
         </w:rPr>
         <w:tab/>
       </w:r>
+      <w:r>
+        <w:rPr>
+          <w:sz w:val="28"/>
+          <w:szCs w:val="28"/>
+        </w:rPr>
+        <w:tab/>
+        <w:t xml:space="preserve">read </w:t>
+      </w:r>
       <w:proofErr w:type="spellStart"/>
       <w:r>
         <w:rPr>
           <w:sz w:val="28"/>
           <w:szCs w:val="28"/>
         </w:rPr>
-        <w:t>disManager</w:t>
+        <w:t>projectName</w:t>
       </w:r>
       <w:proofErr w:type="spellEnd"/>
-      <w:r>
-        <w:rPr>
-          <w:sz w:val="28"/>
-          <w:szCs w:val="28"/>
-        </w:rPr>
-        <w:t>() {}</w:t>
+    </w:p>
+    <w:p>
+      <w:pPr>
+        <w:ind w:left="720" w:firstLine="720"/>
+        <w:rPr>
+          <w:sz w:val="28"/>
+          <w:szCs w:val="28"/>
+        </w:rPr>
+      </w:pPr>
+      <w:r>
+        <w:rPr>
+          <w:sz w:val="28"/>
+          <w:szCs w:val="28"/>
+        </w:rPr>
+        <w:t>}</w:t>
+      </w:r>
+    </w:p>
+    <w:p>
+      <w:pPr>
+        <w:ind w:left="720" w:firstLine="720"/>
+        <w:rPr>
+          <w:sz w:val="28"/>
+          <w:szCs w:val="28"/>
+        </w:rPr>
+      </w:pPr>
+      <w:proofErr w:type="spellStart"/>
+      <w:proofErr w:type="gramStart"/>
+      <w:r>
+        <w:rPr>
+          <w:sz w:val="28"/>
+          <w:szCs w:val="28"/>
+        </w:rPr>
+        <w:t>disDev</w:t>
+      </w:r>
+      <w:proofErr w:type="spellEnd"/>
+      <w:r>
+        <w:rPr>
+          <w:sz w:val="28"/>
+          <w:szCs w:val="28"/>
+        </w:rPr>
+        <w:t>(</w:t>
+      </w:r>
+      <w:proofErr w:type="gramEnd"/>
+      <w:r>
+        <w:rPr>
+          <w:sz w:val="28"/>
+          <w:szCs w:val="28"/>
+        </w:rPr>
+        <w:t>) {</w:t>
+      </w:r>
+    </w:p>
+    <w:p>
+      <w:pPr>
+        <w:ind w:left="720" w:firstLine="720"/>
+        <w:rPr>
+          <w:sz w:val="28"/>
+          <w:szCs w:val="28"/>
+        </w:rPr>
+      </w:pPr>
+      <w:r>
+        <w:rPr>
+          <w:sz w:val="28"/>
+          <w:szCs w:val="28"/>
+        </w:rPr>
+        <w:tab/>
+        <w:t xml:space="preserve">dis </w:t>
+      </w:r>
+      <w:proofErr w:type="spellStart"/>
+      <w:r>
+        <w:rPr>
+          <w:sz w:val="28"/>
+          <w:szCs w:val="28"/>
+        </w:rPr>
+        <w:t>projectname</w:t>
+      </w:r>
+      <w:r>
+        <w:rPr>
+          <w:sz w:val="28"/>
+          <w:szCs w:val="28"/>
+        </w:rPr>
+        <w:t>s</w:t>
+      </w:r>
+      <w:proofErr w:type="spellEnd"/>
+    </w:p>
+    <w:p>
+      <w:pPr>
+        <w:ind w:left="720" w:firstLine="720"/>
+        <w:rPr>
+          <w:sz w:val="28"/>
+          <w:szCs w:val="28"/>
+        </w:rPr>
+      </w:pPr>
+      <w:r>
+        <w:rPr>
+          <w:sz w:val="28"/>
+          <w:szCs w:val="28"/>
+        </w:rPr>
+        <w:t>}</w:t>
       </w:r>
     </w:p>
     <w:p>
@@ -1469,6 +2169,250 @@
     </w:p>
     <w:p>
       <w:pPr>
+        <w:ind w:left="720"/>
+        <w:rPr>
+          <w:sz w:val="28"/>
+          <w:szCs w:val="28"/>
+        </w:rPr>
+      </w:pPr>
+      <w:r>
+        <w:rPr>
+          <w:sz w:val="28"/>
+          <w:szCs w:val="28"/>
+        </w:rPr>
+        <w:t xml:space="preserve">Class </w:t>
+      </w:r>
+      <w:proofErr w:type="spellStart"/>
+      <w:r>
+        <w:rPr>
+          <w:sz w:val="28"/>
+          <w:szCs w:val="28"/>
+        </w:rPr>
+        <w:t>ProjectManager</w:t>
+      </w:r>
+      <w:proofErr w:type="spellEnd"/>
+      <w:r>
+        <w:rPr>
+          <w:sz w:val="28"/>
+          <w:szCs w:val="28"/>
+        </w:rPr>
+        <w:t xml:space="preserve"> </w:t>
+      </w:r>
+      <w:r>
+        <w:rPr>
+          <w:sz w:val="28"/>
+          <w:szCs w:val="28"/>
+        </w:rPr>
+        <w:t xml:space="preserve">extends </w:t>
+      </w:r>
+      <w:proofErr w:type="gramStart"/>
+      <w:r>
+        <w:rPr>
+          <w:sz w:val="28"/>
+          <w:szCs w:val="28"/>
+        </w:rPr>
+        <w:t>Manager</w:t>
+      </w:r>
+      <w:r>
+        <w:rPr>
+          <w:sz w:val="28"/>
+          <w:szCs w:val="28"/>
+        </w:rPr>
+        <w:t>{</w:t>
+      </w:r>
+      <w:proofErr w:type="gramEnd"/>
+    </w:p>
+    <w:p>
+      <w:pPr>
+        <w:ind w:left="720"/>
+        <w:rPr>
+          <w:sz w:val="28"/>
+          <w:szCs w:val="28"/>
+        </w:rPr>
+      </w:pPr>
+      <w:r>
+        <w:rPr>
+          <w:sz w:val="28"/>
+          <w:szCs w:val="28"/>
+        </w:rPr>
+        <w:tab/>
+      </w:r>
+      <w:proofErr w:type="spellStart"/>
+      <w:r>
+        <w:rPr>
+          <w:sz w:val="28"/>
+          <w:szCs w:val="28"/>
+        </w:rPr>
+        <w:t>clientName</w:t>
+      </w:r>
+      <w:proofErr w:type="spellEnd"/>
+    </w:p>
+    <w:p>
+      <w:pPr>
+        <w:ind w:left="720"/>
+        <w:rPr>
+          <w:sz w:val="28"/>
+          <w:szCs w:val="28"/>
+        </w:rPr>
+      </w:pPr>
+      <w:r>
+        <w:rPr>
+          <w:sz w:val="28"/>
+          <w:szCs w:val="28"/>
+        </w:rPr>
+        <w:tab/>
+      </w:r>
+      <w:proofErr w:type="spellStart"/>
+      <w:proofErr w:type="gramStart"/>
+      <w:r>
+        <w:rPr>
+          <w:sz w:val="28"/>
+          <w:szCs w:val="28"/>
+        </w:rPr>
+        <w:t>readPmgr</w:t>
+      </w:r>
+      <w:proofErr w:type="spellEnd"/>
+      <w:r>
+        <w:rPr>
+          <w:sz w:val="28"/>
+          <w:szCs w:val="28"/>
+        </w:rPr>
+        <w:t>(</w:t>
+      </w:r>
+      <w:proofErr w:type="gramEnd"/>
+      <w:r>
+        <w:rPr>
+          <w:sz w:val="28"/>
+          <w:szCs w:val="28"/>
+        </w:rPr>
+        <w:t>) {</w:t>
+      </w:r>
+    </w:p>
+    <w:p>
+      <w:pPr>
+        <w:ind w:left="720"/>
+        <w:rPr>
+          <w:sz w:val="28"/>
+          <w:szCs w:val="28"/>
+        </w:rPr>
+      </w:pPr>
+      <w:r>
+        <w:rPr>
+          <w:sz w:val="28"/>
+          <w:szCs w:val="28"/>
+        </w:rPr>
+        <w:tab/>
+      </w:r>
+      <w:r>
+        <w:rPr>
+          <w:sz w:val="28"/>
+          <w:szCs w:val="28"/>
+        </w:rPr>
+        <w:tab/>
+        <w:t xml:space="preserve">read client details </w:t>
+      </w:r>
+    </w:p>
+    <w:p>
+      <w:pPr>
+        <w:ind w:left="720" w:firstLine="720"/>
+        <w:rPr>
+          <w:sz w:val="28"/>
+          <w:szCs w:val="28"/>
+        </w:rPr>
+      </w:pPr>
+      <w:r>
+        <w:rPr>
+          <w:sz w:val="28"/>
+          <w:szCs w:val="28"/>
+        </w:rPr>
+        <w:t>}</w:t>
+      </w:r>
+    </w:p>
+    <w:p>
+      <w:pPr>
+        <w:ind w:left="720" w:firstLine="720"/>
+        <w:rPr>
+          <w:sz w:val="28"/>
+          <w:szCs w:val="28"/>
+        </w:rPr>
+      </w:pPr>
+      <w:proofErr w:type="spellStart"/>
+      <w:proofErr w:type="gramStart"/>
+      <w:r>
+        <w:rPr>
+          <w:sz w:val="28"/>
+          <w:szCs w:val="28"/>
+        </w:rPr>
+        <w:t>disPmgr</w:t>
+      </w:r>
+      <w:proofErr w:type="spellEnd"/>
+      <w:r>
+        <w:rPr>
+          <w:sz w:val="28"/>
+          <w:szCs w:val="28"/>
+        </w:rPr>
+        <w:t>(</w:t>
+      </w:r>
+      <w:proofErr w:type="gramEnd"/>
+      <w:r>
+        <w:rPr>
+          <w:sz w:val="28"/>
+          <w:szCs w:val="28"/>
+        </w:rPr>
+        <w:t>) {</w:t>
+      </w:r>
+    </w:p>
+    <w:p>
+      <w:pPr>
+        <w:ind w:left="720" w:firstLine="720"/>
+        <w:rPr>
+          <w:sz w:val="28"/>
+          <w:szCs w:val="28"/>
+        </w:rPr>
+      </w:pPr>
+      <w:r>
+        <w:rPr>
+          <w:sz w:val="28"/>
+          <w:szCs w:val="28"/>
+        </w:rPr>
+        <w:tab/>
+        <w:t xml:space="preserve">display client details </w:t>
+      </w:r>
+    </w:p>
+    <w:p>
+      <w:pPr>
+        <w:ind w:left="720" w:firstLine="720"/>
+        <w:rPr>
+          <w:sz w:val="28"/>
+          <w:szCs w:val="28"/>
+        </w:rPr>
+      </w:pPr>
+      <w:r>
+        <w:rPr>
+          <w:sz w:val="28"/>
+          <w:szCs w:val="28"/>
+        </w:rPr>
+        <w:t>}</w:t>
+      </w:r>
+    </w:p>
+    <w:p>
+      <w:pPr>
+        <w:ind w:left="720"/>
+        <w:rPr>
+          <w:sz w:val="28"/>
+          <w:szCs w:val="28"/>
+        </w:rPr>
+      </w:pPr>
+      <w:r>
+        <w:rPr>
+          <w:sz w:val="28"/>
+          <w:szCs w:val="28"/>
+        </w:rPr>
+        <w:t>}</w:t>
+      </w:r>
+    </w:p>
+    <w:p>
+      <w:pPr>
         <w:ind w:firstLine="720"/>
         <w:rPr>
           <w:sz w:val="28"/>
@@ -1480,21 +2424,14 @@
           <w:sz w:val="28"/>
           <w:szCs w:val="28"/>
         </w:rPr>
-        <w:t xml:space="preserve">Class Developer </w:t>
-      </w:r>
-      <w:r>
-        <w:rPr>
-          <w:sz w:val="28"/>
-          <w:szCs w:val="28"/>
-        </w:rPr>
-        <w:t>extends Employee</w:t>
-      </w:r>
-      <w:r>
-        <w:rPr>
-          <w:sz w:val="28"/>
-          <w:szCs w:val="28"/>
-        </w:rPr>
-        <w:t>{</w:t>
+        <w:t>c</w:t>
+      </w:r>
+      <w:r>
+        <w:rPr>
+          <w:sz w:val="28"/>
+          <w:szCs w:val="28"/>
+        </w:rPr>
+        <w:t>lass Address {</w:t>
       </w:r>
     </w:p>
     <w:p>
@@ -1512,194 +2449,19 @@
         </w:rPr>
         <w:tab/>
       </w:r>
-      <w:proofErr w:type="spellStart"/>
-      <w:r>
-        <w:rPr>
-          <w:sz w:val="28"/>
-          <w:szCs w:val="28"/>
-        </w:rPr>
-        <w:t>projectName</w:t>
-      </w:r>
-      <w:proofErr w:type="spellEnd"/>
-      <w:r>
-        <w:rPr>
-          <w:sz w:val="28"/>
-          <w:szCs w:val="28"/>
-        </w:rPr>
-        <w:t>;</w:t>
-      </w:r>
-    </w:p>
-    <w:p>
-      <w:pPr>
-        <w:ind w:left="720"/>
-        <w:rPr>
-          <w:sz w:val="28"/>
-          <w:szCs w:val="28"/>
-        </w:rPr>
-      </w:pPr>
-      <w:r>
-        <w:rPr>
-          <w:sz w:val="28"/>
-          <w:szCs w:val="28"/>
-        </w:rPr>
-        <w:lastRenderedPageBreak/>
-        <w:t>}</w:t>
-      </w:r>
-    </w:p>
-    <w:p>
-      <w:pPr>
-        <w:ind w:left="720"/>
-        <w:rPr>
-          <w:sz w:val="28"/>
-          <w:szCs w:val="28"/>
-        </w:rPr>
-      </w:pPr>
-      <w:r>
-        <w:rPr>
-          <w:sz w:val="28"/>
-          <w:szCs w:val="28"/>
-        </w:rPr>
-        <w:t xml:space="preserve">Class </w:t>
-      </w:r>
-      <w:proofErr w:type="spellStart"/>
-      <w:r>
-        <w:rPr>
-          <w:sz w:val="28"/>
-          <w:szCs w:val="28"/>
-        </w:rPr>
-        <w:t>ProjectManager</w:t>
-      </w:r>
-      <w:proofErr w:type="spellEnd"/>
-      <w:r>
-        <w:rPr>
-          <w:sz w:val="28"/>
-          <w:szCs w:val="28"/>
-        </w:rPr>
-        <w:t xml:space="preserve"> </w:t>
-      </w:r>
-      <w:r>
-        <w:rPr>
-          <w:sz w:val="28"/>
-          <w:szCs w:val="28"/>
-        </w:rPr>
-        <w:t>extends Manager</w:t>
-      </w:r>
-      <w:r>
-        <w:rPr>
-          <w:sz w:val="28"/>
-          <w:szCs w:val="28"/>
-        </w:rPr>
-        <w:t>{</w:t>
-      </w:r>
-    </w:p>
-    <w:p>
-      <w:pPr>
-        <w:ind w:left="720"/>
-        <w:rPr>
-          <w:sz w:val="28"/>
-          <w:szCs w:val="28"/>
-        </w:rPr>
-      </w:pPr>
-      <w:r>
-        <w:rPr>
-          <w:sz w:val="28"/>
-          <w:szCs w:val="28"/>
-        </w:rPr>
-        <w:tab/>
-      </w:r>
-      <w:proofErr w:type="spellStart"/>
-      <w:r>
-        <w:rPr>
-          <w:sz w:val="28"/>
-          <w:szCs w:val="28"/>
-        </w:rPr>
-        <w:t>clientName</w:t>
-      </w:r>
-      <w:proofErr w:type="spellEnd"/>
-    </w:p>
-    <w:p>
-      <w:pPr>
-        <w:ind w:left="720"/>
-        <w:rPr>
-          <w:sz w:val="28"/>
-          <w:szCs w:val="28"/>
-        </w:rPr>
-      </w:pPr>
-      <w:r>
-        <w:rPr>
-          <w:sz w:val="28"/>
-          <w:szCs w:val="28"/>
-        </w:rPr>
-        <w:t>}</w:t>
-      </w:r>
-    </w:p>
-    <w:p>
-      <w:pPr>
-        <w:ind w:left="720"/>
-        <w:rPr>
-          <w:sz w:val="28"/>
-          <w:szCs w:val="28"/>
-        </w:rPr>
-      </w:pPr>
-    </w:p>
-    <w:p>
-      <w:pPr>
-        <w:ind w:left="720"/>
-        <w:rPr>
-          <w:sz w:val="28"/>
-          <w:szCs w:val="28"/>
-        </w:rPr>
-      </w:pPr>
-    </w:p>
-    <w:p>
-      <w:pPr>
-        <w:ind w:left="720"/>
-        <w:rPr>
-          <w:sz w:val="28"/>
-          <w:szCs w:val="28"/>
-        </w:rPr>
-      </w:pPr>
-    </w:p>
-    <w:p>
-      <w:pPr>
-        <w:ind w:left="720"/>
-        <w:rPr>
-          <w:sz w:val="28"/>
-          <w:szCs w:val="28"/>
-        </w:rPr>
-      </w:pPr>
-    </w:p>
-    <w:p>
-      <w:pPr>
-        <w:ind w:left="720"/>
-        <w:rPr>
-          <w:sz w:val="28"/>
-          <w:szCs w:val="28"/>
-        </w:rPr>
-      </w:pPr>
-      <w:r>
-        <w:rPr>
-          <w:sz w:val="28"/>
-          <w:szCs w:val="28"/>
-        </w:rPr>
-        <w:t>Class Address {</w:t>
-      </w:r>
-    </w:p>
-    <w:p>
-      <w:pPr>
-        <w:ind w:left="720"/>
-        <w:rPr>
-          <w:sz w:val="28"/>
-          <w:szCs w:val="28"/>
-        </w:rPr>
-      </w:pPr>
-      <w:r>
-        <w:rPr>
-          <w:sz w:val="28"/>
-          <w:szCs w:val="28"/>
-        </w:rPr>
-        <w:tab/>
-        <w:t xml:space="preserve">City, state </w:t>
+      <w:r>
+        <w:rPr>
+          <w:sz w:val="28"/>
+          <w:szCs w:val="28"/>
+        </w:rPr>
+        <w:t>c</w:t>
+      </w:r>
+      <w:r>
+        <w:rPr>
+          <w:sz w:val="28"/>
+          <w:szCs w:val="28"/>
+        </w:rPr>
+        <w:t xml:space="preserve">ity, state </w:t>
       </w:r>
     </w:p>
     <w:p>
@@ -1732,7 +2494,23 @@
           <w:sz w:val="28"/>
           <w:szCs w:val="28"/>
         </w:rPr>
-        <w:t xml:space="preserve"> = new Scanner()</w:t>
+        <w:t xml:space="preserve"> = new </w:t>
+      </w:r>
+      <w:proofErr w:type="gramStart"/>
+      <w:r>
+        <w:rPr>
+          <w:sz w:val="28"/>
+          <w:szCs w:val="28"/>
+        </w:rPr>
+        <w:t>Scanner(</w:t>
+      </w:r>
+      <w:proofErr w:type="gramEnd"/>
+      <w:r>
+        <w:rPr>
+          <w:sz w:val="28"/>
+          <w:szCs w:val="28"/>
+        </w:rPr>
+        <w:t>)</w:t>
       </w:r>
     </w:p>
     <w:p>
@@ -1751,6 +2529,7 @@
         <w:tab/>
       </w:r>
       <w:proofErr w:type="spellStart"/>
+      <w:proofErr w:type="gramStart"/>
       <w:r>
         <w:rPr>
           <w:sz w:val="28"/>
@@ -1764,7 +2543,23 @@
           <w:sz w:val="28"/>
           <w:szCs w:val="28"/>
         </w:rPr>
-        <w:t>() {}</w:t>
+        <w:t>(</w:t>
+      </w:r>
+      <w:proofErr w:type="gramEnd"/>
+      <w:r>
+        <w:rPr>
+          <w:sz w:val="28"/>
+          <w:szCs w:val="28"/>
+        </w:rPr>
+        <w:t>) {}</w:t>
+      </w:r>
+      <w:r>
+        <w:rPr>
+          <w:sz w:val="28"/>
+          <w:szCs w:val="28"/>
+        </w:rPr>
+        <w:tab/>
+        <w:t xml:space="preserve">read city and state </w:t>
       </w:r>
     </w:p>
     <w:p>
@@ -1783,6 +2578,7 @@
         <w:tab/>
       </w:r>
       <w:proofErr w:type="spellStart"/>
+      <w:proofErr w:type="gramStart"/>
       <w:r>
         <w:rPr>
           <w:sz w:val="28"/>
@@ -1796,7 +2592,22 @@
           <w:sz w:val="28"/>
           <w:szCs w:val="28"/>
         </w:rPr>
-        <w:t>() {}</w:t>
+        <w:t>(</w:t>
+      </w:r>
+      <w:proofErr w:type="gramEnd"/>
+      <w:r>
+        <w:rPr>
+          <w:sz w:val="28"/>
+          <w:szCs w:val="28"/>
+        </w:rPr>
+        <w:t>) {}</w:t>
+      </w:r>
+      <w:r>
+        <w:rPr>
+          <w:sz w:val="28"/>
+          <w:szCs w:val="28"/>
+        </w:rPr>
+        <w:t xml:space="preserve"> display city and state </w:t>
       </w:r>
     </w:p>
     <w:p>
@@ -1832,6 +2643,7 @@
           <w:szCs w:val="28"/>
         </w:rPr>
       </w:pPr>
+      <w:proofErr w:type="gramStart"/>
       <w:r>
         <w:rPr>
           <w:b/>
@@ -1850,6 +2662,7 @@
         </w:rPr>
         <w:t>:</w:t>
       </w:r>
+      <w:proofErr w:type="gramEnd"/>
       <w:r>
         <w:rPr>
           <w:sz w:val="28"/>
@@ -1879,6 +2692,7 @@
           <w:sz w:val="28"/>
           <w:szCs w:val="28"/>
         </w:rPr>
+        <w:lastRenderedPageBreak/>
         <w:t xml:space="preserve">2 types </w:t>
       </w:r>
     </w:p>
@@ -1915,7 +2729,71 @@
           <w:sz w:val="28"/>
           <w:szCs w:val="28"/>
         </w:rPr>
-        <w:t xml:space="preserve">Method overloading : </w:t>
+        <w:t xml:space="preserve">Method </w:t>
+      </w:r>
+      <w:proofErr w:type="gramStart"/>
+      <w:r>
+        <w:rPr>
+          <w:sz w:val="28"/>
+          <w:szCs w:val="28"/>
+        </w:rPr>
+        <w:t>overloading :</w:t>
+      </w:r>
+      <w:proofErr w:type="gramEnd"/>
+    </w:p>
+    <w:p>
+      <w:pPr>
+        <w:pStyle w:val="ListParagraph"/>
+        <w:rPr>
+          <w:sz w:val="28"/>
+          <w:szCs w:val="28"/>
+        </w:rPr>
+      </w:pPr>
+      <w:r>
+        <w:rPr>
+          <w:sz w:val="28"/>
+          <w:szCs w:val="28"/>
+        </w:rPr>
+        <w:t xml:space="preserve">Method </w:t>
+      </w:r>
+      <w:proofErr w:type="gramStart"/>
+      <w:r>
+        <w:rPr>
+          <w:sz w:val="28"/>
+          <w:szCs w:val="28"/>
+        </w:rPr>
+        <w:t>have</w:t>
+      </w:r>
+      <w:proofErr w:type="gramEnd"/>
+      <w:r>
+        <w:rPr>
+          <w:sz w:val="28"/>
+          <w:szCs w:val="28"/>
+        </w:rPr>
+        <w:t xml:space="preserve"> same name and different parameter </w:t>
+      </w:r>
+      <w:proofErr w:type="gramStart"/>
+      <w:r>
+        <w:rPr>
+          <w:sz w:val="28"/>
+          <w:szCs w:val="28"/>
+        </w:rPr>
+        <w:t>list(</w:t>
+      </w:r>
+      <w:proofErr w:type="gramEnd"/>
+      <w:r>
+        <w:rPr>
+          <w:sz w:val="28"/>
+          <w:szCs w:val="28"/>
+        </w:rPr>
+        <w:t xml:space="preserve">type of parameter or number of parameter). </w:t>
+      </w:r>
+      <w:r>
+        <w:rPr>
+          <w:sz w:val="28"/>
+          <w:szCs w:val="28"/>
+        </w:rPr>
+        <w:t xml:space="preserve"> </w:t>
       </w:r>
     </w:p>
     <w:p>
@@ -1951,8 +2829,65 @@
           <w:sz w:val="28"/>
           <w:szCs w:val="28"/>
         </w:rPr>
-        <w:t xml:space="preserve">Method overriding : </w:t>
-      </w:r>
+        <w:t xml:space="preserve">Method </w:t>
+      </w:r>
+      <w:proofErr w:type="gramStart"/>
+      <w:r>
+        <w:rPr>
+          <w:sz w:val="28"/>
+          <w:szCs w:val="28"/>
+        </w:rPr>
+        <w:t>overriding :</w:t>
+      </w:r>
+      <w:proofErr w:type="gramEnd"/>
+      <w:r>
+        <w:rPr>
+          <w:sz w:val="28"/>
+          <w:szCs w:val="28"/>
+        </w:rPr>
+        <w:t xml:space="preserve"> </w:t>
+      </w:r>
+      <w:r>
+        <w:rPr>
+          <w:sz w:val="28"/>
+          <w:szCs w:val="28"/>
+        </w:rPr>
+        <w:t xml:space="preserve">the method </w:t>
+      </w:r>
+      <w:proofErr w:type="gramStart"/>
+      <w:r>
+        <w:rPr>
+          <w:sz w:val="28"/>
+          <w:szCs w:val="28"/>
+        </w:rPr>
+        <w:t>have</w:t>
+      </w:r>
+      <w:proofErr w:type="gramEnd"/>
+      <w:r>
+        <w:rPr>
+          <w:sz w:val="28"/>
+          <w:szCs w:val="28"/>
+        </w:rPr>
+        <w:t xml:space="preserve"> same name and same signature (number of parameter list, type of parameter and return type must be same). </w:t>
+      </w:r>
+    </w:p>
+    <w:p>
+      <w:pPr>
+        <w:pStyle w:val="ListParagraph"/>
+        <w:rPr>
+          <w:sz w:val="28"/>
+          <w:szCs w:val="28"/>
+        </w:rPr>
+      </w:pPr>
+    </w:p>
+    <w:p>
+      <w:pPr>
+        <w:pStyle w:val="ListParagraph"/>
+        <w:rPr>
+          <w:sz w:val="28"/>
+          <w:szCs w:val="28"/>
+        </w:rPr>
+      </w:pPr>
     </w:p>
     <w:p>
       <w:pPr>
